--- a/西班牙大学简介/巴塞罗那城市.docx
+++ b/西班牙大学简介/巴塞罗那城市.docx
@@ -169,67 +169,9 @@
           <w:sz w:val="21"/>
           <w:szCs w:val="21"/>
         </w:rPr>
-        <w:t>相传巴塞罗那由迦太基将领、</w:t>
-      </w:r>
-      <w:hyperlink r:id="rId6" w:tooltip="汉尼拔" w:history="1">
-        <w:r>
-          <w:rPr>
-            <w:rFonts w:ascii="宋体" w:eastAsia="宋体" w:hAnsi="宋体" w:cs="宋体" w:hint="eastAsia"/>
-            <w:color w:val="000000" w:themeColor="text1"/>
-            <w:sz w:val="21"/>
-            <w:szCs w:val="21"/>
-          </w:rPr>
-          <w:t>汉尼拔</w:t>
-        </w:r>
-      </w:hyperlink>
-      <w:r>
-        <w:rPr>
-          <w:rFonts w:ascii="宋体" w:eastAsia="宋体" w:hAnsi="宋体" w:cs="宋体" w:hint="eastAsia"/>
-          <w:color w:val="000000" w:themeColor="text1"/>
-          <w:sz w:val="21"/>
-          <w:szCs w:val="21"/>
-        </w:rPr>
-        <w:t>的父亲哈米尔卡</w:t>
-      </w:r>
-      <w:r>
-        <w:rPr>
-          <w:rFonts w:ascii="Arial" w:eastAsia="Times New Roman" w:hAnsi="Arial" w:cs="Arial"/>
-          <w:color w:val="000000" w:themeColor="text1"/>
-          <w:sz w:val="21"/>
-          <w:szCs w:val="21"/>
-        </w:rPr>
-        <w:t>·</w:t>
-      </w:r>
-      <w:r>
-        <w:rPr>
-          <w:rFonts w:ascii="宋体" w:eastAsia="宋体" w:hAnsi="宋体" w:cs="宋体" w:hint="eastAsia"/>
-          <w:color w:val="000000" w:themeColor="text1"/>
-          <w:sz w:val="21"/>
-          <w:szCs w:val="21"/>
-        </w:rPr>
-        <w:t>巴卡所兴建，在其漫长的历史上还曾作为巴塞罗那伯爵领地和阿拉贡王国的</w:t>
-      </w:r>
-      <w:hyperlink r:id="rId7" w:tooltip="都城" w:history="1">
-        <w:r>
-          <w:rPr>
-            <w:rFonts w:ascii="宋体" w:eastAsia="宋体" w:hAnsi="宋体" w:cs="宋体" w:hint="eastAsia"/>
-            <w:color w:val="000000" w:themeColor="text1"/>
-            <w:sz w:val="21"/>
-            <w:szCs w:val="21"/>
-          </w:rPr>
-          <w:t>都城</w:t>
-        </w:r>
-      </w:hyperlink>
-      <w:r>
-        <w:rPr>
-          <w:rFonts w:ascii="宋体" w:eastAsia="宋体" w:hAnsi="宋体" w:cs="宋体" w:hint="eastAsia"/>
-          <w:color w:val="000000" w:themeColor="text1"/>
-          <w:sz w:val="21"/>
-          <w:szCs w:val="21"/>
-        </w:rPr>
-        <w:t>。巴塞罗那因其众多历史建筑和文化景点成为众多旅游者的目的地，其中之代表是被列入</w:t>
-      </w:r>
-      <w:hyperlink r:id="rId8" w:tooltip="联合国" w:history="1">
+        <w:t>巴塞罗那因其众多历史建筑和文化景点成为众多旅游者的目的地，其中之代表是被列入</w:t>
+      </w:r>
+      <w:hyperlink r:id="rId6" w:tooltip="联合国" w:history="1">
         <w:r>
           <w:rPr>
             <w:rFonts w:ascii="宋体" w:eastAsia="宋体" w:hAnsi="宋体" w:cs="宋体" w:hint="eastAsia"/>
@@ -247,18 +189,7 @@
           <w:sz w:val="21"/>
           <w:szCs w:val="21"/>
         </w:rPr>
-        <w:t>世界</w:t>
-      </w:r>
-      <w:bookmarkStart w:id="0" w:name="_GoBack"/>
-      <w:bookmarkEnd w:id="0"/>
-      <w:r>
-        <w:rPr>
-          <w:rFonts w:ascii="宋体" w:eastAsia="宋体" w:hAnsi="宋体" w:cs="宋体" w:hint="eastAsia"/>
-          <w:color w:val="000000" w:themeColor="text1"/>
-          <w:sz w:val="21"/>
-          <w:szCs w:val="21"/>
-        </w:rPr>
-        <w:t>遗产的安东尼</w:t>
+        <w:t>世界遗产的安东尼</w:t>
       </w:r>
       <w:r>
         <w:rPr>
@@ -431,7 +362,17 @@
           <w:szCs w:val="21"/>
           <w:shd w:val="clear" w:color="auto" w:fill="FFFFFF"/>
         </w:rPr>
-        <w:t>块海滩，其中圣塞巴斯蒂亚滩和巴萨罗内塔滩是最大、最著名、游客最多的两个，均约长</w:t>
+        <w:t>块海滩，其中圣塞巴斯蒂亚滩和巴萨罗内塔滩是最大、最著名</w:t>
+      </w:r>
+      <w:r>
+        <w:rPr>
+          <w:rFonts w:ascii="Arial" w:hAnsi="Arial" w:cs="Arial"/>
+          <w:color w:val="000000" w:themeColor="text1"/>
+          <w:sz w:val="21"/>
+          <w:szCs w:val="21"/>
+          <w:shd w:val="clear" w:color="auto" w:fill="FFFFFF"/>
+        </w:rPr>
+        <w:t>，均约长</w:t>
       </w:r>
       <w:r>
         <w:rPr>
@@ -712,7 +653,7 @@
                     </pic:cNvPicPr>
                   </pic:nvPicPr>
                   <pic:blipFill>
-                    <a:blip r:embed="rId9" cstate="print">
+                    <a:blip r:embed="rId7" cstate="print">
                       <a:extLst>
                         <a:ext uri="{28A0092B-C50C-407E-A947-70E740481C1C}">
                           <a14:useLocalDpi xmlns:a14="http://schemas.microsoft.com/office/drawing/2010/main" val="0"/>
@@ -890,49 +831,7 @@
           <w:szCs w:val="21"/>
           <w:shd w:val="clear" w:color="auto" w:fill="FFFFFF"/>
         </w:rPr>
-        <w:t>（</w:t>
-      </w:r>
-      <w:r>
-        <w:rPr>
-          <w:rFonts w:ascii="Arial" w:hAnsi="Arial" w:cs="Arial"/>
-          <w:color w:val="252525"/>
-          <w:sz w:val="21"/>
-          <w:szCs w:val="21"/>
-          <w:shd w:val="clear" w:color="auto" w:fill="FFFFFF"/>
-        </w:rPr>
-        <w:t>Globalization and World Cities Study Group and Network</w:t>
-      </w:r>
-      <w:r>
-        <w:rPr>
-          <w:rFonts w:ascii="Arial" w:hAnsi="Arial" w:cs="Arial"/>
-          <w:color w:val="252525"/>
-          <w:sz w:val="21"/>
-          <w:szCs w:val="21"/>
-          <w:shd w:val="clear" w:color="auto" w:fill="FFFFFF"/>
-        </w:rPr>
-        <w:t>，</w:t>
-      </w:r>
-      <w:proofErr w:type="spellStart"/>
-      <w:r>
-        <w:rPr>
-          <w:rFonts w:ascii="Arial" w:hAnsi="Arial" w:cs="Arial"/>
-          <w:color w:val="252525"/>
-          <w:sz w:val="21"/>
-          <w:szCs w:val="21"/>
-          <w:shd w:val="clear" w:color="auto" w:fill="FFFFFF"/>
-        </w:rPr>
-        <w:t>GaWC</w:t>
-      </w:r>
-      <w:proofErr w:type="spellEnd"/>
-      <w:r>
-        <w:rPr>
-          <w:rFonts w:ascii="Arial" w:hAnsi="Arial" w:cs="Arial"/>
-          <w:color w:val="252525"/>
-          <w:sz w:val="21"/>
-          <w:szCs w:val="21"/>
-          <w:shd w:val="clear" w:color="auto" w:fill="FFFFFF"/>
-        </w:rPr>
-        <w:t>）将巴塞罗那列为第三类</w:t>
+        <w:t>将巴塞罗那列为第三类</w:t>
       </w:r>
       <w:r>
         <w:rPr>
@@ -954,7 +853,10 @@
         <w:t>。</w:t>
       </w:r>
     </w:p>
-    <w:p/>
+    <w:p>
+      <w:bookmarkStart w:id="0" w:name="_GoBack"/>
+      <w:bookmarkEnd w:id="0"/>
+    </w:p>
     <w:p>
       <w:r>
         <w:rPr>
@@ -979,7 +881,7 @@
                     </pic:cNvPicPr>
                   </pic:nvPicPr>
                   <pic:blipFill>
-                    <a:blip r:embed="rId10">
+                    <a:blip r:embed="rId8">
                       <a:extLst>
                         <a:ext uri="{28A0092B-C50C-407E-A947-70E740481C1C}">
                           <a14:useLocalDpi xmlns:a14="http://schemas.microsoft.com/office/drawing/2010/main" val="0"/>
@@ -1034,7 +936,7 @@
                     </pic:cNvPicPr>
                   </pic:nvPicPr>
                   <pic:blipFill>
-                    <a:blip r:embed="rId11" cstate="print">
+                    <a:blip r:embed="rId9" cstate="print">
                       <a:extLst>
                         <a:ext uri="{28A0092B-C50C-407E-A947-70E740481C1C}">
                           <a14:useLocalDpi xmlns:a14="http://schemas.microsoft.com/office/drawing/2010/main" val="0"/>
@@ -1090,7 +992,7 @@
                     </pic:cNvPicPr>
                   </pic:nvPicPr>
                   <pic:blipFill>
-                    <a:blip r:embed="rId12">
+                    <a:blip r:embed="rId10">
                       <a:extLst>
                         <a:ext uri="{28A0092B-C50C-407E-A947-70E740481C1C}">
                           <a14:useLocalDpi xmlns:a14="http://schemas.microsoft.com/office/drawing/2010/main" val="0"/>
@@ -1143,7 +1045,7 @@
                     </pic:cNvPicPr>
                   </pic:nvPicPr>
                   <pic:blipFill>
-                    <a:blip r:embed="rId13">
+                    <a:blip r:embed="rId11">
                       <a:extLst>
                         <a:ext uri="{28A0092B-C50C-407E-A947-70E740481C1C}">
                           <a14:useLocalDpi xmlns:a14="http://schemas.microsoft.com/office/drawing/2010/main" val="0"/>
